--- a/Liang_Peng_HW1_Games.docx
+++ b/Liang_Peng_HW1_Games.docx
@@ -9,15 +9,15 @@
         <w:tblLook w:val="04A0" w:firstRow="1" w:lastRow="0" w:firstColumn="1" w:lastColumn="0" w:noHBand="0" w:noVBand="1"/>
       </w:tblPr>
       <w:tblGrid>
-        <w:gridCol w:w="3055"/>
-        <w:gridCol w:w="900"/>
+        <w:gridCol w:w="3292"/>
+        <w:gridCol w:w="663"/>
         <w:gridCol w:w="557"/>
         <w:gridCol w:w="4838"/>
       </w:tblGrid>
       <w:tr>
         <w:tc>
           <w:tcPr>
-            <w:tcW w:w="3055" w:type="dxa"/>
+            <w:tcW w:w="3292" w:type="dxa"/>
           </w:tcPr>
           <w:p>
             <w:r>
@@ -27,7 +27,7 @@
         </w:tc>
         <w:tc>
           <w:tcPr>
-            <w:tcW w:w="900" w:type="dxa"/>
+            <w:tcW w:w="663" w:type="dxa"/>
           </w:tcPr>
           <w:p>
             <w:r>
@@ -59,7 +59,7 @@
       <w:tr>
         <w:tc>
           <w:tcPr>
-            <w:tcW w:w="3055" w:type="dxa"/>
+            <w:tcW w:w="3292" w:type="dxa"/>
           </w:tcPr>
           <w:p>
             <w:pPr>
@@ -86,7 +86,7 @@
         </w:tc>
         <w:tc>
           <w:tcPr>
-            <w:tcW w:w="900" w:type="dxa"/>
+            <w:tcW w:w="663" w:type="dxa"/>
           </w:tcPr>
           <w:p>
             <w:r>
@@ -110,25 +110,42 @@
           </w:tcPr>
           <w:p>
             <w:r>
-              <w:t>One definitely played this! Those were the most enjoyable times with little friends.</w:t>
-            </w:r>
-          </w:p>
-        </w:tc>
-      </w:tr>
-      <w:tr>
-        <w:tc>
-          <w:tcPr>
-            <w:tcW w:w="3055" w:type="dxa"/>
-          </w:tcPr>
-          <w:p>
-            <w:r>
-              <w:t>Aeroplane Chess (PC)</w:t>
-            </w:r>
-          </w:p>
-        </w:tc>
-        <w:tc>
-          <w:tcPr>
-            <w:tcW w:w="900" w:type="dxa"/>
+              <w:t xml:space="preserve">One definitely played this! Those were the most </w:t>
+            </w:r>
+          </w:p>
+          <w:p>
+            <w:r>
+              <w:t>enjoyable times with little friends.</w:t>
+            </w:r>
+            <w:r>
+              <w:t xml:space="preserve"> One player plays ghost and countdowns for dozens of seconds mean</w:t>
+            </w:r>
+            <w:r>
+              <w:t>while others hide themselves.</w:t>
+            </w:r>
+            <w:r>
+              <w:t xml:space="preserve"> By playing this game we improve our friendship so much with friends.</w:t>
+            </w:r>
+          </w:p>
+        </w:tc>
+      </w:tr>
+      <w:tr>
+        <w:tc>
+          <w:tcPr>
+            <w:tcW w:w="3292" w:type="dxa"/>
+          </w:tcPr>
+          <w:p>
+            <w:r>
+              <w:t>Aero plane</w:t>
+            </w:r>
+            <w:r>
+              <w:t xml:space="preserve"> Chess (PC)</w:t>
+            </w:r>
+          </w:p>
+        </w:tc>
+        <w:tc>
+          <w:tcPr>
+            <w:tcW w:w="663" w:type="dxa"/>
           </w:tcPr>
           <w:p>
             <w:r>
@@ -154,13 +171,19 @@
             <w:r>
               <w:t>Best family game ever!</w:t>
             </w:r>
-          </w:p>
-        </w:tc>
-      </w:tr>
-      <w:tr>
-        <w:tc>
-          <w:tcPr>
-            <w:tcW w:w="3055" w:type="dxa"/>
+            <w:r>
+              <w:t xml:space="preserve"> Four players take turn to roll the die and choose one of his aero plane to take steps. The first one who has all his planes reach the goal wins.</w:t>
+            </w:r>
+            <w:r>
+              <w:t xml:space="preserve"> The game’s rule is pretty simple so all families can readily enjoy it. This is one of the only games I had fun with the whole family.</w:t>
+            </w:r>
+          </w:p>
+        </w:tc>
+      </w:tr>
+      <w:tr>
+        <w:tc>
+          <w:tcPr>
+            <w:tcW w:w="3292" w:type="dxa"/>
           </w:tcPr>
           <w:p>
             <w:pPr>
@@ -187,7 +210,7 @@
         </w:tc>
         <w:tc>
           <w:tcPr>
-            <w:tcW w:w="900" w:type="dxa"/>
+            <w:tcW w:w="663" w:type="dxa"/>
           </w:tcPr>
           <w:p>
             <w:r>
@@ -213,13 +236,46 @@
             <w:r>
               <w:t>Classic game! Popular even now!</w:t>
             </w:r>
-          </w:p>
-        </w:tc>
-      </w:tr>
-      <w:tr>
-        <w:tc>
-          <w:tcPr>
-            <w:tcW w:w="3055" w:type="dxa"/>
+            <w:r>
+              <w:t xml:space="preserve"> Different shape of grids </w:t>
+            </w:r>
+            <w:r>
+              <w:t>fall down and when a line of grids is formed, the line is eliminated. This game is so classic that there are even some</w:t>
+            </w:r>
+            <w:r>
+              <w:t xml:space="preserve"> interesting</w:t>
+            </w:r>
+            <w:r>
+              <w:t xml:space="preserve"> </w:t>
+            </w:r>
+            <w:r>
+              <w:t>modern</w:t>
+            </w:r>
+            <w:r>
+              <w:t xml:space="preserve"> forms of playing it, e.g. </w:t>
+            </w:r>
+            <w:r>
+              <w:t>on festive day</w:t>
+            </w:r>
+            <w:r>
+              <w:t xml:space="preserve"> </w:t>
+            </w:r>
+            <w:r>
+              <w:t xml:space="preserve">use all the glass windows of a building as </w:t>
+            </w:r>
+            <w:r>
+              <w:t>screen and play on it</w:t>
+            </w:r>
+            <w:r>
+              <w:t>.</w:t>
+            </w:r>
+          </w:p>
+        </w:tc>
+      </w:tr>
+      <w:tr>
+        <w:tc>
+          <w:tcPr>
+            <w:tcW w:w="3292" w:type="dxa"/>
           </w:tcPr>
           <w:p>
             <w:pPr>
@@ -249,7 +305,7 @@
         </w:tc>
         <w:tc>
           <w:tcPr>
-            <w:tcW w:w="900" w:type="dxa"/>
+            <w:tcW w:w="663" w:type="dxa"/>
           </w:tcPr>
           <w:p>
             <w:r>
@@ -272,18 +328,6 @@
             <w:tcW w:w="4838" w:type="dxa"/>
           </w:tcPr>
           <w:p>
-            <w:r>
-              <w:t>Maneuver a space fighter to destroy enemies.</w:t>
-            </w:r>
-          </w:p>
-        </w:tc>
-      </w:tr>
-      <w:tr>
-        <w:tc>
-          <w:tcPr>
-            <w:tcW w:w="3055" w:type="dxa"/>
-          </w:tcPr>
-          <w:p>
             <w:pPr>
               <w:rPr>
                 <w:rFonts w:eastAsia="MS Mincho"/>
@@ -291,17 +335,89 @@
               </w:rPr>
             </w:pPr>
             <w:r>
-              <w:rPr>
-                <w:rFonts w:eastAsia="MS Mincho"/>
-                <w:lang w:eastAsia="ja-JP"/>
-              </w:rPr>
-              <w:t>Tic-Tac-Toe (Boardgame)</w:t>
-            </w:r>
-          </w:p>
-        </w:tc>
-        <w:tc>
-          <w:tcPr>
-            <w:tcW w:w="900" w:type="dxa"/>
+              <w:t>Maneuver a s</w:t>
+            </w:r>
+            <w:r>
+              <w:t xml:space="preserve">pace fighter to destroy enemy fighters. You need to </w:t>
+            </w:r>
+            <w:r>
+              <w:rPr>
+                <w:rFonts w:hint="eastAsia"/>
+              </w:rPr>
+              <w:t>emit</w:t>
+            </w:r>
+            <w:r>
+              <w:t xml:space="preserve"> missiles</w:t>
+            </w:r>
+            <w:r>
+              <w:rPr>
+                <w:rFonts w:eastAsia="MS Mincho"/>
+                <w:lang w:eastAsia="ja-JP"/>
+              </w:rPr>
+              <w:t xml:space="preserve"> and dodge those from enemies at the same time. At times you can get more powerful missiles or shield</w:t>
+            </w:r>
+            <w:r>
+              <w:rPr>
+                <w:rFonts w:eastAsia="MS Mincho"/>
+                <w:lang w:eastAsia="ja-JP"/>
+              </w:rPr>
+              <w:t xml:space="preserve"> by picking up props</w:t>
+            </w:r>
+            <w:r>
+              <w:rPr>
+                <w:rFonts w:eastAsia="MS Mincho"/>
+                <w:lang w:eastAsia="ja-JP"/>
+              </w:rPr>
+              <w:t>.</w:t>
+            </w:r>
+            <w:r>
+              <w:rPr>
+                <w:rFonts w:eastAsia="MS Mincho"/>
+                <w:lang w:eastAsia="ja-JP"/>
+              </w:rPr>
+              <w:t xml:space="preserve"> This game is so classic that it is even popular today when it is put on the social game platform.</w:t>
+            </w:r>
+          </w:p>
+        </w:tc>
+      </w:tr>
+      <w:tr>
+        <w:tc>
+          <w:tcPr>
+            <w:tcW w:w="3292" w:type="dxa"/>
+          </w:tcPr>
+          <w:p>
+            <w:pPr>
+              <w:rPr>
+                <w:rFonts w:eastAsia="MS Mincho"/>
+                <w:lang w:eastAsia="ja-JP"/>
+              </w:rPr>
+            </w:pPr>
+            <w:r>
+              <w:rPr>
+                <w:rFonts w:eastAsia="MS Mincho"/>
+                <w:lang w:eastAsia="ja-JP"/>
+              </w:rPr>
+              <w:t>Tic-Tac-Toe (</w:t>
+            </w:r>
+            <w:r>
+              <w:rPr>
+                <w:rFonts w:eastAsia="MS Mincho"/>
+                <w:lang w:eastAsia="ja-JP"/>
+              </w:rPr>
+              <w:t>Board game</w:t>
+            </w:r>
+            <w:r>
+              <w:rPr>
+                <w:rFonts w:eastAsia="MS Mincho"/>
+                <w:lang w:eastAsia="ja-JP"/>
+              </w:rPr>
+              <w:t>)</w:t>
+            </w:r>
+          </w:p>
+        </w:tc>
+        <w:tc>
+          <w:tcPr>
+            <w:tcW w:w="663" w:type="dxa"/>
           </w:tcPr>
           <w:p>
             <w:r>
@@ -327,13 +443,19 @@
             <w:r>
               <w:t>Classic game! Just need a pen and paper.</w:t>
             </w:r>
-          </w:p>
-        </w:tc>
-      </w:tr>
-      <w:tr>
-        <w:tc>
-          <w:tcPr>
-            <w:tcW w:w="3055" w:type="dxa"/>
+            <w:r>
+              <w:t xml:space="preserve"> The arena is a 3-by-3 grids. Two players take turn to mark their symbol and the one who get 3 contiguous grids on a line wins. When I was young I always play this game with my desk mate when the class was getting boring. I also programmed the game </w:t>
+            </w:r>
+            <w:r>
+              <w:t>when I started programming because of its simple rule.</w:t>
+            </w:r>
+          </w:p>
+        </w:tc>
+      </w:tr>
+      <w:tr>
+        <w:tc>
+          <w:tcPr>
+            <w:tcW w:w="3292" w:type="dxa"/>
           </w:tcPr>
           <w:p>
             <w:r>
@@ -343,7 +465,7 @@
         </w:tc>
         <w:tc>
           <w:tcPr>
-            <w:tcW w:w="900" w:type="dxa"/>
+            <w:tcW w:w="663" w:type="dxa"/>
           </w:tcPr>
           <w:p>
             <w:r>
@@ -369,13 +491,16 @@
             <w:r>
               <w:t>Popular since its birth!</w:t>
             </w:r>
-          </w:p>
-        </w:tc>
-      </w:tr>
-      <w:tr>
-        <w:tc>
-          <w:tcPr>
-            <w:tcW w:w="3055" w:type="dxa"/>
+            <w:r>
+              <w:t xml:space="preserve"> The game is one of my favorites. I am still very impressed by its sound effects, which is one of the best parts of the game. Your character can grow or cast fire ball after eating mushrooms. </w:t>
+            </w:r>
+          </w:p>
+        </w:tc>
+      </w:tr>
+      <w:tr>
+        <w:tc>
+          <w:tcPr>
+            <w:tcW w:w="3292" w:type="dxa"/>
           </w:tcPr>
           <w:p>
             <w:r>
@@ -388,7 +513,7 @@
         </w:tc>
         <w:tc>
           <w:tcPr>
-            <w:tcW w:w="900" w:type="dxa"/>
+            <w:tcW w:w="663" w:type="dxa"/>
           </w:tcPr>
           <w:p>
             <w:r>
@@ -414,13 +539,16 @@
             <w:r>
               <w:t>Built-in game on PC. Actually still not that clear about the rule.</w:t>
             </w:r>
-          </w:p>
-        </w:tc>
-      </w:tr>
-      <w:tr>
-        <w:tc>
-          <w:tcPr>
-            <w:tcW w:w="3055" w:type="dxa"/>
+            <w:r>
+              <w:t xml:space="preserve"> My computer was not installed with many games then, so this game is among those I often played.</w:t>
+            </w:r>
+          </w:p>
+        </w:tc>
+      </w:tr>
+      <w:tr>
+        <w:tc>
+          <w:tcPr>
+            <w:tcW w:w="3292" w:type="dxa"/>
           </w:tcPr>
           <w:p>
             <w:pPr>
@@ -440,7 +568,7 @@
         </w:tc>
         <w:tc>
           <w:tcPr>
-            <w:tcW w:w="900" w:type="dxa"/>
+            <w:tcW w:w="663" w:type="dxa"/>
           </w:tcPr>
           <w:p>
             <w:r>
@@ -464,18 +592,43 @@
           </w:tcPr>
           <w:p>
             <w:r>
-              <w:t>Built-in game on PC. Simple yet pretty interesting.</w:t>
-            </w:r>
-          </w:p>
-        </w:tc>
-      </w:tr>
-      <w:tr>
-        <w:tc>
-          <w:tcPr>
-            <w:tcW w:w="3055" w:type="dxa"/>
-          </w:tcPr>
-          <w:p>
-            <w:r>
+              <w:t>As well as the Microsoft Hearts, Minesweeper is a b</w:t>
+            </w:r>
+            <w:r>
+              <w:t xml:space="preserve">uilt-in game on PC. </w:t>
+            </w:r>
+            <w:r>
+              <w:t>It’s s</w:t>
+            </w:r>
+            <w:r>
+              <w:t>imple yet pretty interesting.</w:t>
+            </w:r>
+            <w:r>
+              <w:t xml:space="preserve"> </w:t>
+            </w:r>
+            <w:r>
+              <w:t xml:space="preserve">Actually I loved to play around with numbers, and this game really </w:t>
+            </w:r>
+            <w:r>
+              <w:rPr>
+                <w:rFonts w:hint="eastAsia"/>
+              </w:rPr>
+              <w:t>raise</w:t>
+            </w:r>
+            <w:r>
+              <w:t>d my interests in math.</w:t>
+            </w:r>
+          </w:p>
+        </w:tc>
+      </w:tr>
+      <w:tr>
+        <w:tc>
+          <w:tcPr>
+            <w:tcW w:w="3292" w:type="dxa"/>
+          </w:tcPr>
+          <w:p>
+            <w:r>
+              <w:lastRenderedPageBreak/>
               <w:t>Sokoban</w:t>
             </w:r>
             <w:r>
@@ -485,7 +638,7 @@
         </w:tc>
         <w:tc>
           <w:tcPr>
-            <w:tcW w:w="900" w:type="dxa"/>
+            <w:tcW w:w="663" w:type="dxa"/>
           </w:tcPr>
           <w:p>
             <w:r>
@@ -508,16 +661,50 @@
             <w:tcW w:w="4838" w:type="dxa"/>
           </w:tcPr>
           <w:p>
-            <w:r>
-              <w:t>Enjoyable puzzle game! Can’t stop until clear all maps.</w:t>
-            </w:r>
-          </w:p>
-        </w:tc>
-      </w:tr>
-      <w:tr>
-        <w:tc>
-          <w:tcPr>
-            <w:tcW w:w="3055" w:type="dxa"/>
+            <w:pPr>
+              <w:rPr>
+                <w:rFonts w:eastAsia="MS Mincho"/>
+                <w:lang w:eastAsia="ja-JP"/>
+              </w:rPr>
+            </w:pPr>
+            <w:r>
+              <w:t xml:space="preserve">Enjoyable puzzle game! Can’t stop </w:t>
+            </w:r>
+            <w:r>
+              <w:t xml:space="preserve">playing </w:t>
+            </w:r>
+            <w:r>
+              <w:t xml:space="preserve">until </w:t>
+            </w:r>
+            <w:r>
+              <w:t xml:space="preserve">I </w:t>
+            </w:r>
+            <w:r>
+              <w:t>clear</w:t>
+            </w:r>
+            <w:r>
+              <w:t>ed all puzzles</w:t>
+            </w:r>
+            <w:r>
+              <w:t>.</w:t>
+            </w:r>
+            <w:r>
+              <w:t xml:space="preserve"> </w:t>
+            </w:r>
+            <w:r>
+              <w:rPr>
+                <w:rFonts w:eastAsia="MS Mincho"/>
+                <w:lang w:eastAsia="ja-JP"/>
+              </w:rPr>
+              <w:t>One of the merits of the game is that it really train your capability to look at the whole picture of the game, since in some situations you may block your way if you just try to push the nearest box in place.</w:t>
+            </w:r>
+          </w:p>
+        </w:tc>
+      </w:tr>
+      <w:tr>
+        <w:tc>
+          <w:tcPr>
+            <w:tcW w:w="3292" w:type="dxa"/>
           </w:tcPr>
           <w:p>
             <w:r>
@@ -527,7 +714,7 @@
         </w:tc>
         <w:tc>
           <w:tcPr>
-            <w:tcW w:w="900" w:type="dxa"/>
+            <w:tcW w:w="663" w:type="dxa"/>
           </w:tcPr>
           <w:p>
             <w:r>
@@ -551,15 +738,24 @@
           </w:tcPr>
           <w:p>
             <w:r>
-              <w:t>Built-in game on PC. The graphics is good.</w:t>
-            </w:r>
-          </w:p>
-        </w:tc>
-      </w:tr>
-      <w:tr>
-        <w:tc>
-          <w:tcPr>
-            <w:tcW w:w="3055" w:type="dxa"/>
+              <w:t>Built-in game on PC. The graphics is good</w:t>
+            </w:r>
+            <w:r>
+              <w:t xml:space="preserve"> and the sound effect is real</w:t>
+            </w:r>
+            <w:r>
+              <w:t>.</w:t>
+            </w:r>
+            <w:r>
+              <w:t xml:space="preserve"> I am also very keen on playing with physics. The ball is constantly affected by gravity while the attractor in the middle will suck the ball into it if triggered.</w:t>
+            </w:r>
+          </w:p>
+        </w:tc>
+      </w:tr>
+      <w:tr>
+        <w:tc>
+          <w:tcPr>
+            <w:tcW w:w="3292" w:type="dxa"/>
           </w:tcPr>
           <w:p>
             <w:pPr>
@@ -586,7 +782,7 @@
         </w:tc>
         <w:tc>
           <w:tcPr>
-            <w:tcW w:w="900" w:type="dxa"/>
+            <w:tcW w:w="663" w:type="dxa"/>
           </w:tcPr>
           <w:p>
             <w:r>
@@ -609,16 +805,31 @@
             <w:tcW w:w="4838" w:type="dxa"/>
           </w:tcPr>
           <w:p>
+            <w:pPr>
+              <w:rPr>
+                <w:rFonts w:eastAsia="MS Mincho"/>
+                <w:lang w:eastAsia="ja-JP"/>
+              </w:rPr>
+            </w:pPr>
             <w:r>
               <w:t>Players set bomb to kill each other. Bombs go off horizontally and vertically.</w:t>
             </w:r>
-          </w:p>
-        </w:tc>
-      </w:tr>
-      <w:tr>
-        <w:tc>
-          <w:tcPr>
-            <w:tcW w:w="3055" w:type="dxa"/>
+            <w:r>
+              <w:t xml:space="preserve"> The game is enjoyable because you can pick up props to enhance the power of your bomb and your speed. This is a</w:t>
+            </w:r>
+            <w:r>
+              <w:t xml:space="preserve"> game of operations and response</w:t>
+            </w:r>
+            <w:r>
+              <w:t xml:space="preserve">. </w:t>
+            </w:r>
+          </w:p>
+        </w:tc>
+      </w:tr>
+      <w:tr>
+        <w:tc>
+          <w:tcPr>
+            <w:tcW w:w="3292" w:type="dxa"/>
           </w:tcPr>
           <w:p>
             <w:pPr>
@@ -632,13 +843,20 @@
                 <w:rFonts w:eastAsia="MS Mincho"/>
                 <w:lang w:eastAsia="ja-JP"/>
               </w:rPr>
-              <w:t>MapleStory (PC)</w:t>
-            </w:r>
-          </w:p>
-        </w:tc>
-        <w:tc>
-          <w:tcPr>
-            <w:tcW w:w="900" w:type="dxa"/>
+              <w:t>Maple Story</w:t>
+            </w:r>
+            <w:r>
+              <w:rPr>
+                <w:rFonts w:eastAsia="MS Mincho"/>
+                <w:lang w:eastAsia="ja-JP"/>
+              </w:rPr>
+              <w:t xml:space="preserve"> (PC)</w:t>
+            </w:r>
+          </w:p>
+        </w:tc>
+        <w:tc>
+          <w:tcPr>
+            <w:tcW w:w="663" w:type="dxa"/>
           </w:tcPr>
           <w:p>
             <w:r>
@@ -664,13 +882,25 @@
             <w:r>
               <w:t>2D RPG monster killing game.</w:t>
             </w:r>
-          </w:p>
-        </w:tc>
-      </w:tr>
-      <w:tr>
-        <w:tc>
-          <w:tcPr>
-            <w:tcW w:w="3055" w:type="dxa"/>
+            <w:r>
+              <w:t xml:space="preserve"> This is the first online RPG I have played. Player picks an occupation at the beginning and hones his skills by slaying monsters. The game </w:t>
+            </w:r>
+            <w:r>
+              <w:t>impressed</w:t>
+            </w:r>
+            <w:r>
+              <w:t xml:space="preserve"> me</w:t>
+            </w:r>
+            <w:r>
+              <w:t xml:space="preserve"> a lot because of its cute graphics.</w:t>
+            </w:r>
+          </w:p>
+        </w:tc>
+      </w:tr>
+      <w:tr>
+        <w:tc>
+          <w:tcPr>
+            <w:tcW w:w="3292" w:type="dxa"/>
           </w:tcPr>
           <w:p>
             <w:pPr>
@@ -690,7 +920,7 @@
         </w:tc>
         <w:tc>
           <w:tcPr>
-            <w:tcW w:w="900" w:type="dxa"/>
+            <w:tcW w:w="663" w:type="dxa"/>
           </w:tcPr>
           <w:p>
             <w:r>
@@ -714,15 +944,30 @@
           </w:tcPr>
           <w:p>
             <w:r>
-              <w:t>Military strategy game. Build your army and complete missions. Love it!</w:t>
-            </w:r>
-          </w:p>
-        </w:tc>
-      </w:tr>
-      <w:tr>
-        <w:tc>
-          <w:tcPr>
-            <w:tcW w:w="3055" w:type="dxa"/>
+              <w:t xml:space="preserve">Military strategy game. </w:t>
+            </w:r>
+            <w:r>
+              <w:t>This is the game I love the most except Diablo. Your task in the game is to b</w:t>
+            </w:r>
+            <w:r>
+              <w:t>uild your army</w:t>
+            </w:r>
+            <w:r>
+              <w:t xml:space="preserve"> and complete given missions. The graphics </w:t>
+            </w:r>
+            <w:r>
+              <w:t xml:space="preserve">and animation </w:t>
+            </w:r>
+            <w:r>
+              <w:t>gave me a strong sense of science and technology. Virtually this is the game that made into science and engineering.</w:t>
+            </w:r>
+          </w:p>
+        </w:tc>
+      </w:tr>
+      <w:tr>
+        <w:tc>
+          <w:tcPr>
+            <w:tcW w:w="3292" w:type="dxa"/>
           </w:tcPr>
           <w:p>
             <w:pPr>
@@ -742,7 +987,7 @@
         </w:tc>
         <w:tc>
           <w:tcPr>
-            <w:tcW w:w="900" w:type="dxa"/>
+            <w:tcW w:w="663" w:type="dxa"/>
           </w:tcPr>
           <w:p>
             <w:r>
@@ -766,15 +1011,15 @@
           </w:tcPr>
           <w:p>
             <w:r>
-              <w:t xml:space="preserve">Classic MOBA. </w:t>
-            </w:r>
-          </w:p>
-        </w:tc>
-      </w:tr>
-      <w:tr>
-        <w:tc>
-          <w:tcPr>
-            <w:tcW w:w="3055" w:type="dxa"/>
+              <w:t>Classic MOBA. First MOBA I played. This game is so popular among my friends. Some friends are even made by playing the game together. The game is also the prototype of many modern MOBA.</w:t>
+            </w:r>
+          </w:p>
+        </w:tc>
+      </w:tr>
+      <w:tr>
+        <w:tc>
+          <w:tcPr>
+            <w:tcW w:w="3292" w:type="dxa"/>
           </w:tcPr>
           <w:p>
             <w:r>
@@ -788,7 +1033,7 @@
         </w:tc>
         <w:tc>
           <w:tcPr>
-            <w:tcW w:w="900" w:type="dxa"/>
+            <w:tcW w:w="663" w:type="dxa"/>
           </w:tcPr>
           <w:p>
             <w:r>
@@ -812,15 +1057,24 @@
           </w:tcPr>
           <w:p>
             <w:r>
-              <w:t>Two players fight. Characters have different skills.</w:t>
-            </w:r>
-          </w:p>
-        </w:tc>
-      </w:tr>
-      <w:tr>
-        <w:tc>
-          <w:tcPr>
-            <w:tcW w:w="3055" w:type="dxa"/>
+              <w:t xml:space="preserve">This is one of the most exciting game I played with friends. </w:t>
+            </w:r>
+            <w:r>
+              <w:t>Two players fight. C</w:t>
+            </w:r>
+            <w:r>
+              <w:t>haracters have different skills and they are so cool when playing skills that we mimicked their skills when we were playing around.</w:t>
+            </w:r>
+            <w:r>
+              <w:t xml:space="preserve"> I can still play the game for hours even now.</w:t>
+            </w:r>
+          </w:p>
+        </w:tc>
+      </w:tr>
+      <w:tr>
+        <w:tc>
+          <w:tcPr>
+            <w:tcW w:w="3292" w:type="dxa"/>
           </w:tcPr>
           <w:p>
             <w:pPr>
@@ -847,7 +1101,7 @@
         </w:tc>
         <w:tc>
           <w:tcPr>
-            <w:tcW w:w="900" w:type="dxa"/>
+            <w:tcW w:w="663" w:type="dxa"/>
           </w:tcPr>
           <w:p>
             <w:r>
@@ -871,15 +1125,21 @@
           </w:tcPr>
           <w:p>
             <w:r>
-              <w:t>Racing game with cute graphics.</w:t>
-            </w:r>
-          </w:p>
-        </w:tc>
-      </w:tr>
-      <w:tr>
-        <w:tc>
-          <w:tcPr>
-            <w:tcW w:w="3055" w:type="dxa"/>
+              <w:t>Exciting racing game with cute graphics and not only that attracted me but also the playing. You can drift at turnings to gain nitro and use that to accelerate. You can pick up props to slow down or</w:t>
+            </w:r>
+            <w:r>
+              <w:t xml:space="preserve"> destroy </w:t>
+            </w:r>
+            <w:r>
+              <w:t>your opponents.</w:t>
+            </w:r>
+          </w:p>
+        </w:tc>
+      </w:tr>
+      <w:tr>
+        <w:tc>
+          <w:tcPr>
+            <w:tcW w:w="3292" w:type="dxa"/>
           </w:tcPr>
           <w:p>
             <w:pPr>
@@ -906,7 +1166,7 @@
         </w:tc>
         <w:tc>
           <w:tcPr>
-            <w:tcW w:w="900" w:type="dxa"/>
+            <w:tcW w:w="663" w:type="dxa"/>
           </w:tcPr>
           <w:p>
             <w:r>
@@ -930,25 +1190,65 @@
           </w:tcPr>
           <w:p>
             <w:r>
-              <w:t>Best RPG. Occupations have different skills. Improve your hero by slaying monsters!</w:t>
-            </w:r>
-          </w:p>
-        </w:tc>
-      </w:tr>
-      <w:tr>
-        <w:tc>
-          <w:tcPr>
-            <w:tcW w:w="3055" w:type="dxa"/>
-          </w:tcPr>
-          <w:p>
-            <w:r>
+              <w:t>Best RPG</w:t>
+            </w:r>
+            <w:r>
+              <w:t xml:space="preserve"> I have ever played</w:t>
+            </w:r>
+            <w:r>
+              <w:t xml:space="preserve">. </w:t>
+            </w:r>
+            <w:r>
+              <w:t>There are different o</w:t>
+            </w:r>
+            <w:r>
+              <w:t>ccupations</w:t>
+            </w:r>
+            <w:r>
+              <w:t xml:space="preserve"> and they all</w:t>
+            </w:r>
+            <w:r>
+              <w:t xml:space="preserve"> have different </w:t>
+            </w:r>
+            <w:r>
+              <w:t xml:space="preserve">specialized </w:t>
+            </w:r>
+            <w:r>
+              <w:t>skills.</w:t>
+            </w:r>
+            <w:r>
+              <w:t xml:space="preserve"> For example, assassin can set up traps and witch can cast spell.</w:t>
+            </w:r>
+            <w:r>
+              <w:t xml:space="preserve"> </w:t>
+            </w:r>
+            <w:r>
+              <w:t>You goal is to i</w:t>
+            </w:r>
+            <w:r>
+              <w:t>mprov</w:t>
+            </w:r>
+            <w:r>
+              <w:t>e your hero by slaying monsters and slay the boss.</w:t>
+            </w:r>
+          </w:p>
+        </w:tc>
+      </w:tr>
+      <w:tr>
+        <w:tc>
+          <w:tcPr>
+            <w:tcW w:w="3292" w:type="dxa"/>
+          </w:tcPr>
+          <w:p>
+            <w:r>
+              <w:lastRenderedPageBreak/>
               <w:t>Ballance (PC)</w:t>
             </w:r>
           </w:p>
         </w:tc>
         <w:tc>
           <w:tcPr>
-            <w:tcW w:w="900" w:type="dxa"/>
+            <w:tcW w:w="663" w:type="dxa"/>
           </w:tcPr>
           <w:p>
             <w:r>
@@ -972,15 +1272,24 @@
           </w:tcPr>
           <w:p>
             <w:r>
-              <w:t>Roll a ball from start to end position. Change material of the ball among metal, wood, and paper to make through obstacles. Second funniest game.</w:t>
-            </w:r>
-          </w:p>
-        </w:tc>
-      </w:tr>
-      <w:tr>
-        <w:tc>
-          <w:tcPr>
-            <w:tcW w:w="3055" w:type="dxa"/>
+              <w:t xml:space="preserve">Roll a ball from start to end position. </w:t>
+            </w:r>
+            <w:r>
+              <w:t>Sounds boring? No! It was one my favorite games. It has excellent graphics and physics. You can c</w:t>
+            </w:r>
+            <w:r>
+              <w:t xml:space="preserve">hange material of the ball among metal, wood, and paper to make through </w:t>
+            </w:r>
+            <w:r>
+              <w:t>different obstacles. In some puzzles you need to think for quite a while to figure out the way. Amazing game!</w:t>
+            </w:r>
+          </w:p>
+        </w:tc>
+      </w:tr>
+      <w:tr>
+        <w:tc>
+          <w:tcPr>
+            <w:tcW w:w="3292" w:type="dxa"/>
           </w:tcPr>
           <w:p>
             <w:r>
@@ -990,7 +1299,7 @@
         </w:tc>
         <w:tc>
           <w:tcPr>
-            <w:tcW w:w="900" w:type="dxa"/>
+            <w:tcW w:w="663" w:type="dxa"/>
           </w:tcPr>
           <w:p>
             <w:r>
@@ -1014,18 +1323,30 @@
           </w:tcPr>
           <w:p>
             <w:r>
-              <w:t xml:space="preserve">Player plays a team of worms by using tools to </w:t>
-            </w:r>
-            <w:r>
-              <w:t>eliminate other worms. Great game!</w:t>
-            </w:r>
-          </w:p>
-        </w:tc>
-      </w:tr>
-      <w:tr>
-        <w:tc>
-          <w:tcPr>
-            <w:tcW w:w="3055" w:type="dxa"/>
+              <w:t>Player</w:t>
+            </w:r>
+            <w:r>
+              <w:t>s</w:t>
+            </w:r>
+            <w:r>
+              <w:t xml:space="preserve"> play a team of worms by using tools to </w:t>
+            </w:r>
+            <w:r>
+              <w:t xml:space="preserve">eliminate other worms. </w:t>
+            </w:r>
+            <w:r>
+              <w:t>The funniest part of the game is its abundance of tools. You can set up bombs, pitch grenades, dig holes or even call for missiles rain to destroy enemies. I always had great fun with friends playing this fantastic</w:t>
+            </w:r>
+            <w:r>
+              <w:t xml:space="preserve"> game!</w:t>
+            </w:r>
+          </w:p>
+        </w:tc>
+      </w:tr>
+      <w:tr>
+        <w:tc>
+          <w:tcPr>
+            <w:tcW w:w="3292" w:type="dxa"/>
           </w:tcPr>
           <w:p>
             <w:r>
@@ -1035,7 +1356,7 @@
         </w:tc>
         <w:tc>
           <w:tcPr>
-            <w:tcW w:w="900" w:type="dxa"/>
+            <w:tcW w:w="663" w:type="dxa"/>
           </w:tcPr>
           <w:p>
             <w:r>
@@ -1061,13 +1382,40 @@
             <w:r>
               <w:t>Simple math game.</w:t>
             </w:r>
-          </w:p>
-        </w:tc>
-      </w:tr>
-      <w:tr>
-        <w:tc>
-          <w:tcPr>
-            <w:tcW w:w="3055" w:type="dxa"/>
+            <w:r>
+              <w:t xml:space="preserve"> One of the simple game you can program in</w:t>
+            </w:r>
+            <w:r>
+              <w:t xml:space="preserve"> minutes. The game is</w:t>
+            </w:r>
+            <w:r>
+              <w:t xml:space="preserve"> so meaningful to me because I </w:t>
+            </w:r>
+            <w:r>
+              <w:t>got to realize</w:t>
+            </w:r>
+            <w:r>
+              <w:t xml:space="preserve"> the idea of binary search from the game</w:t>
+            </w:r>
+            <w:r>
+              <w:t xml:space="preserve">, </w:t>
+            </w:r>
+            <w:r>
+              <w:t>which is a very common manifestation of the idea of divide conquer</w:t>
+            </w:r>
+            <w:r>
+              <w:t>, though I didn’t know it was called binary search then</w:t>
+            </w:r>
+            <w:r>
+              <w:t>.</w:t>
+            </w:r>
+          </w:p>
+        </w:tc>
+      </w:tr>
+      <w:tr>
+        <w:tc>
+          <w:tcPr>
+            <w:tcW w:w="3292" w:type="dxa"/>
           </w:tcPr>
           <w:p>
             <w:pPr>
@@ -1087,7 +1435,7 @@
         </w:tc>
         <w:tc>
           <w:tcPr>
-            <w:tcW w:w="900" w:type="dxa"/>
+            <w:tcW w:w="663" w:type="dxa"/>
           </w:tcPr>
           <w:p>
             <w:r>
@@ -1113,13 +1461,19 @@
             <w:r>
               <w:t>Exciting racing game with excellent graphics.</w:t>
             </w:r>
-          </w:p>
-        </w:tc>
-      </w:tr>
-      <w:tr>
-        <w:tc>
-          <w:tcPr>
-            <w:tcW w:w="3055" w:type="dxa"/>
+            <w:r>
+              <w:t xml:space="preserve"> This game literally arouse my need for speed. </w:t>
+            </w:r>
+            <w:r>
+              <w:t xml:space="preserve">You drift, you accelerate, and you win. </w:t>
+            </w:r>
+          </w:p>
+        </w:tc>
+      </w:tr>
+      <w:tr>
+        <w:tc>
+          <w:tcPr>
+            <w:tcW w:w="3292" w:type="dxa"/>
           </w:tcPr>
           <w:p>
             <w:pPr>
@@ -1139,7 +1493,7 @@
         </w:tc>
         <w:tc>
           <w:tcPr>
-            <w:tcW w:w="900" w:type="dxa"/>
+            <w:tcW w:w="663" w:type="dxa"/>
           </w:tcPr>
           <w:p>
             <w:r>
@@ -1165,13 +1519,19 @@
             <w:r>
               <w:t>Most classic FPS game. Popular always!</w:t>
             </w:r>
-          </w:p>
-        </w:tc>
-      </w:tr>
-      <w:tr>
-        <w:tc>
-          <w:tcPr>
-            <w:tcW w:w="3055" w:type="dxa"/>
+            <w:r>
+              <w:t xml:space="preserve"> The game is exciting. Players can really feel like being a terrorist or </w:t>
+            </w:r>
+            <w:r>
+              <w:t>counter terrorist in the game.</w:t>
+            </w:r>
+          </w:p>
+        </w:tc>
+      </w:tr>
+      <w:tr>
+        <w:tc>
+          <w:tcPr>
+            <w:tcW w:w="3292" w:type="dxa"/>
           </w:tcPr>
           <w:p>
             <w:pPr>
@@ -1191,7 +1551,7 @@
         </w:tc>
         <w:tc>
           <w:tcPr>
-            <w:tcW w:w="900" w:type="dxa"/>
+            <w:tcW w:w="663" w:type="dxa"/>
           </w:tcPr>
           <w:p>
             <w:r>
@@ -1217,23 +1577,32 @@
             <w:r>
               <w:t>Play a mafia and do anything you can to complete missions.</w:t>
             </w:r>
-          </w:p>
-        </w:tc>
-      </w:tr>
-      <w:tr>
-        <w:tc>
-          <w:tcPr>
-            <w:tcW w:w="3055" w:type="dxa"/>
-          </w:tcPr>
-          <w:p>
-            <w:r>
-              <w:t>Chinese Chess (Boardgame)</w:t>
-            </w:r>
-          </w:p>
-        </w:tc>
-        <w:tc>
-          <w:tcPr>
-            <w:tcW w:w="900" w:type="dxa"/>
+            <w:r>
+              <w:t xml:space="preserve"> Great game for friends having a party. Mostly players play by talking so that can get to know each well.</w:t>
+            </w:r>
+          </w:p>
+        </w:tc>
+      </w:tr>
+      <w:tr>
+        <w:tc>
+          <w:tcPr>
+            <w:tcW w:w="3292" w:type="dxa"/>
+          </w:tcPr>
+          <w:p>
+            <w:r>
+              <w:t>Chinese Chess (</w:t>
+            </w:r>
+            <w:r>
+              <w:t>Board game</w:t>
+            </w:r>
+            <w:r>
+              <w:t>)</w:t>
+            </w:r>
+          </w:p>
+        </w:tc>
+        <w:tc>
+          <w:tcPr>
+            <w:tcW w:w="663" w:type="dxa"/>
           </w:tcPr>
           <w:p>
             <w:r>
@@ -1256,16 +1625,33 @@
             <w:tcW w:w="4838" w:type="dxa"/>
           </w:tcPr>
           <w:p>
+            <w:pPr>
+              <w:rPr>
+                <w:rFonts w:hint="eastAsia"/>
+              </w:rPr>
+            </w:pPr>
             <w:r>
               <w:t>Two players take turn to go by moving a piece. Pieces have different ways of moving.</w:t>
             </w:r>
-          </w:p>
-        </w:tc>
-      </w:tr>
-      <w:tr>
-        <w:tc>
-          <w:tcPr>
-            <w:tcW w:w="3055" w:type="dxa"/>
+            <w:r>
+              <w:t xml:space="preserve"> This game is classic, and hard. Its rule is simple but players have infinitely many possible ways of moving. It even becomes a game to </w:t>
+            </w:r>
+            <w:r>
+              <w:rPr>
+                <w:rFonts w:hint="eastAsia"/>
+              </w:rPr>
+              <w:t>assess</w:t>
+            </w:r>
+            <w:r>
+              <w:t xml:space="preserve"> computing power of computers.</w:t>
+            </w:r>
+          </w:p>
+        </w:tc>
+      </w:tr>
+      <w:tr>
+        <w:tc>
+          <w:tcPr>
+            <w:tcW w:w="3292" w:type="dxa"/>
           </w:tcPr>
           <w:p>
             <w:pPr>
@@ -1285,7 +1671,7 @@
         </w:tc>
         <w:tc>
           <w:tcPr>
-            <w:tcW w:w="900" w:type="dxa"/>
+            <w:tcW w:w="663" w:type="dxa"/>
           </w:tcPr>
           <w:p>
             <w:r>
@@ -1311,13 +1697,16 @@
             <w:r>
               <w:t>Fill 1 to 9 into a 9 by 9 grids. Each row, column, and 3 by 3 contains exactly 1 to 9.</w:t>
             </w:r>
-          </w:p>
-        </w:tc>
-      </w:tr>
-      <w:tr>
-        <w:tc>
-          <w:tcPr>
-            <w:tcW w:w="3055" w:type="dxa"/>
+            <w:r>
+              <w:t xml:space="preserve"> Best game to kill time. As said before, games involved of number always become my interested games.</w:t>
+            </w:r>
+          </w:p>
+        </w:tc>
+      </w:tr>
+      <w:tr>
+        <w:tc>
+          <w:tcPr>
+            <w:tcW w:w="3292" w:type="dxa"/>
           </w:tcPr>
           <w:p>
             <w:pPr>
@@ -1344,7 +1733,7 @@
         </w:tc>
         <w:tc>
           <w:tcPr>
-            <w:tcW w:w="900" w:type="dxa"/>
+            <w:tcW w:w="663" w:type="dxa"/>
           </w:tcPr>
           <w:p>
             <w:r>
@@ -1370,13 +1759,16 @@
             <w:r>
               <w:t>Make as much money as you can!</w:t>
             </w:r>
-          </w:p>
-        </w:tc>
-      </w:tr>
-      <w:tr>
-        <w:tc>
-          <w:tcPr>
-            <w:tcW w:w="3055" w:type="dxa"/>
+            <w:r>
+              <w:t xml:space="preserve"> This game gave me so much fun with my little friends. We played and learned at the same time. We actually got to know more about money, cash flow stuffs playing this game. </w:t>
+            </w:r>
+          </w:p>
+        </w:tc>
+      </w:tr>
+      <w:tr>
+        <w:tc>
+          <w:tcPr>
+            <w:tcW w:w="3292" w:type="dxa"/>
           </w:tcPr>
           <w:p>
             <w:pPr>
@@ -1396,7 +1788,7 @@
         </w:tc>
         <w:tc>
           <w:tcPr>
-            <w:tcW w:w="900" w:type="dxa"/>
+            <w:tcW w:w="663" w:type="dxa"/>
           </w:tcPr>
           <w:p>
             <w:r>
@@ -1422,16 +1814,20 @@
             <w:r>
               <w:t>Find hidden treasures!</w:t>
             </w:r>
-          </w:p>
-        </w:tc>
-      </w:tr>
-      <w:tr>
-        <w:tc>
-          <w:tcPr>
-            <w:tcW w:w="3055" w:type="dxa"/>
-          </w:tcPr>
-          <w:p>
-            <w:r>
+            <w:r>
+              <w:t xml:space="preserve"> In this game, you try every way to find treasures. It’s a good time exercising thinking.</w:t>
+            </w:r>
+          </w:p>
+        </w:tc>
+      </w:tr>
+      <w:tr>
+        <w:tc>
+          <w:tcPr>
+            <w:tcW w:w="3292" w:type="dxa"/>
+          </w:tcPr>
+          <w:p>
+            <w:r>
+              <w:lastRenderedPageBreak/>
               <w:t>The Legend of Sword and Fairy</w:t>
             </w:r>
             <w:r>
@@ -1441,7 +1837,7 @@
         </w:tc>
         <w:tc>
           <w:tcPr>
-            <w:tcW w:w="900" w:type="dxa"/>
+            <w:tcW w:w="663" w:type="dxa"/>
           </w:tcPr>
           <w:p>
             <w:r>
@@ -1465,15 +1861,20 @@
           </w:tcPr>
           <w:p>
             <w:r>
-              <w:t>Famous for its touching love story.</w:t>
-            </w:r>
-          </w:p>
-        </w:tc>
-      </w:tr>
-      <w:tr>
-        <w:tc>
-          <w:tcPr>
-            <w:tcW w:w="3055" w:type="dxa"/>
+              <w:t xml:space="preserve">Famous for its touching love </w:t>
+            </w:r>
+            <w:r>
+              <w:t>story. It’s the game with the best story I have played.</w:t>
+            </w:r>
+            <w:bookmarkStart w:id="0" w:name="_GoBack"/>
+            <w:bookmarkEnd w:id="0"/>
+          </w:p>
+        </w:tc>
+      </w:tr>
+      <w:tr>
+        <w:tc>
+          <w:tcPr>
+            <w:tcW w:w="3292" w:type="dxa"/>
           </w:tcPr>
           <w:p>
             <w:pPr>
@@ -1487,13 +1888,20 @@
                 <w:rFonts w:eastAsia="MS Mincho"/>
                 <w:lang w:eastAsia="ja-JP"/>
               </w:rPr>
-              <w:t>Pokemon (PC)</w:t>
-            </w:r>
-          </w:p>
-        </w:tc>
-        <w:tc>
-          <w:tcPr>
-            <w:tcW w:w="900" w:type="dxa"/>
+              <w:t>Pokémon</w:t>
+            </w:r>
+            <w:r>
+              <w:rPr>
+                <w:rFonts w:eastAsia="MS Mincho"/>
+                <w:lang w:eastAsia="ja-JP"/>
+              </w:rPr>
+              <w:t xml:space="preserve"> (PC)</w:t>
+            </w:r>
+          </w:p>
+        </w:tc>
+        <w:tc>
+          <w:tcPr>
+            <w:tcW w:w="663" w:type="dxa"/>
           </w:tcPr>
           <w:p>
             <w:r>
@@ -1525,7 +1933,7 @@
       <w:tr>
         <w:tc>
           <w:tcPr>
-            <w:tcW w:w="3055" w:type="dxa"/>
+            <w:tcW w:w="3292" w:type="dxa"/>
           </w:tcPr>
           <w:p>
             <w:r>
@@ -1535,7 +1943,7 @@
         </w:tc>
         <w:tc>
           <w:tcPr>
-            <w:tcW w:w="900" w:type="dxa"/>
+            <w:tcW w:w="663" w:type="dxa"/>
           </w:tcPr>
           <w:p>
             <w:r>
@@ -1567,7 +1975,7 @@
       <w:tr>
         <w:tc>
           <w:tcPr>
-            <w:tcW w:w="3055" w:type="dxa"/>
+            <w:tcW w:w="3292" w:type="dxa"/>
           </w:tcPr>
           <w:p>
             <w:pPr>
@@ -1587,7 +1995,7 @@
         </w:tc>
         <w:tc>
           <w:tcPr>
-            <w:tcW w:w="900" w:type="dxa"/>
+            <w:tcW w:w="663" w:type="dxa"/>
           </w:tcPr>
           <w:p>
             <w:r>
@@ -1610,41 +2018,87 @@
             <w:tcW w:w="4838" w:type="dxa"/>
           </w:tcPr>
           <w:p>
+            <w:r>
+              <w:t>Play drum accompanied by r</w:t>
+            </w:r>
+            <w:r>
+              <w:rPr>
+                <w:rFonts w:hint="eastAsia"/>
+              </w:rPr>
+              <w:t>hythmic</w:t>
+            </w:r>
+            <w:r>
+              <w:t xml:space="preserve"> music. A lot of fun!</w:t>
+            </w:r>
+          </w:p>
+        </w:tc>
+      </w:tr>
+      <w:tr>
+        <w:tc>
+          <w:tcPr>
+            <w:tcW w:w="3292" w:type="dxa"/>
+          </w:tcPr>
+          <w:p>
+            <w:r>
+              <w:t>Doodle Jump (Mobile)</w:t>
+            </w:r>
+          </w:p>
+        </w:tc>
+        <w:tc>
+          <w:tcPr>
+            <w:tcW w:w="663" w:type="dxa"/>
+          </w:tcPr>
+          <w:p>
+            <w:r>
+              <w:t>2013</w:t>
+            </w:r>
+          </w:p>
+        </w:tc>
+        <w:tc>
+          <w:tcPr>
+            <w:tcW w:w="557" w:type="dxa"/>
+          </w:tcPr>
+          <w:p>
+            <w:r>
+              <w:t>20</w:t>
+            </w:r>
+          </w:p>
+        </w:tc>
+        <w:tc>
+          <w:tcPr>
+            <w:tcW w:w="4838" w:type="dxa"/>
+          </w:tcPr>
+          <w:p>
+            <w:r>
+              <w:t>Cute mobile game controlled by gravity.</w:t>
+            </w:r>
+          </w:p>
+        </w:tc>
+      </w:tr>
+      <w:tr>
+        <w:tc>
+          <w:tcPr>
+            <w:tcW w:w="3292" w:type="dxa"/>
+          </w:tcPr>
+          <w:p>
             <w:pPr>
               <w:rPr>
-                <w:rFonts w:hint="eastAsia"/>
+                <w:rFonts w:eastAsia="MS Mincho"/>
+                <w:lang w:eastAsia="ja-JP"/>
               </w:rPr>
             </w:pPr>
             <w:r>
-              <w:t>Play drum accompanied by r</w:t>
-            </w:r>
-            <w:r>
-              <w:rPr>
-                <w:rFonts w:hint="eastAsia"/>
-              </w:rPr>
-              <w:t>hythmic</w:t>
-            </w:r>
-            <w:r>
-              <w:t xml:space="preserve"> music. A lot of fun!</w:t>
-            </w:r>
-          </w:p>
-        </w:tc>
-      </w:tr>
-      <w:tr>
-        <w:tc>
-          <w:tcPr>
-            <w:tcW w:w="3055" w:type="dxa"/>
-          </w:tcPr>
-          <w:p>
-            <w:r>
-              <w:lastRenderedPageBreak/>
-              <w:t>Doodle Jump (Mobile)</w:t>
-            </w:r>
-          </w:p>
-        </w:tc>
-        <w:tc>
-          <w:tcPr>
-            <w:tcW w:w="900" w:type="dxa"/>
+              <w:rPr>
+                <w:rFonts w:eastAsia="MS Mincho"/>
+                <w:lang w:eastAsia="ja-JP"/>
+              </w:rPr>
+              <w:t>Angry Bird (Mobile)</w:t>
+            </w:r>
+          </w:p>
+        </w:tc>
+        <w:tc>
+          <w:tcPr>
+            <w:tcW w:w="663" w:type="dxa"/>
           </w:tcPr>
           <w:p>
             <w:r>
@@ -1668,15 +2122,57 @@
           </w:tcPr>
           <w:p>
             <w:r>
-              <w:t>Cute mobile game controlled by gravity.</w:t>
-            </w:r>
-          </w:p>
-        </w:tc>
-      </w:tr>
-      <w:tr>
-        <w:tc>
-          <w:tcPr>
-            <w:tcW w:w="3055" w:type="dxa"/>
+              <w:t>Birds are projected to form elegant parabola and destroy enemy.</w:t>
+            </w:r>
+          </w:p>
+        </w:tc>
+      </w:tr>
+      <w:tr>
+        <w:tc>
+          <w:tcPr>
+            <w:tcW w:w="3292" w:type="dxa"/>
+          </w:tcPr>
+          <w:p>
+            <w:r>
+              <w:t>Flappy Bird (Mobile)</w:t>
+            </w:r>
+          </w:p>
+        </w:tc>
+        <w:tc>
+          <w:tcPr>
+            <w:tcW w:w="663" w:type="dxa"/>
+          </w:tcPr>
+          <w:p>
+            <w:r>
+              <w:t>2013</w:t>
+            </w:r>
+          </w:p>
+        </w:tc>
+        <w:tc>
+          <w:tcPr>
+            <w:tcW w:w="557" w:type="dxa"/>
+          </w:tcPr>
+          <w:p>
+            <w:r>
+              <w:t>20</w:t>
+            </w:r>
+          </w:p>
+        </w:tc>
+        <w:tc>
+          <w:tcPr>
+            <w:tcW w:w="4838" w:type="dxa"/>
+          </w:tcPr>
+          <w:p>
+            <w:r>
+              <w:t>Hardest game ever yet can’t stop playing.</w:t>
+            </w:r>
+          </w:p>
+        </w:tc>
+      </w:tr>
+      <w:tr>
+        <w:tc>
+          <w:tcPr>
+            <w:tcW w:w="3292" w:type="dxa"/>
           </w:tcPr>
           <w:p>
             <w:pPr>
@@ -1690,13 +2186,13 @@
                 <w:rFonts w:eastAsia="MS Mincho"/>
                 <w:lang w:eastAsia="ja-JP"/>
               </w:rPr>
-              <w:t>Angry Bird (Mobile)</w:t>
-            </w:r>
-          </w:p>
-        </w:tc>
-        <w:tc>
-          <w:tcPr>
-            <w:tcW w:w="900" w:type="dxa"/>
+              <w:t>Swampy (Mobile)</w:t>
+            </w:r>
+          </w:p>
+        </w:tc>
+        <w:tc>
+          <w:tcPr>
+            <w:tcW w:w="663" w:type="dxa"/>
           </w:tcPr>
           <w:p>
             <w:r>
@@ -1720,25 +2216,25 @@
           </w:tcPr>
           <w:p>
             <w:r>
-              <w:t>Birds are projected to form elegant parabola and destroy enemy.</w:t>
-            </w:r>
-          </w:p>
-        </w:tc>
-      </w:tr>
-      <w:tr>
-        <w:tc>
-          <w:tcPr>
-            <w:tcW w:w="3055" w:type="dxa"/>
-          </w:tcPr>
-          <w:p>
-            <w:r>
-              <w:t>Flappy Bird (Mobile)</w:t>
-            </w:r>
-          </w:p>
-        </w:tc>
-        <w:tc>
-          <w:tcPr>
-            <w:tcW w:w="900" w:type="dxa"/>
+              <w:t>Good graphics, good physics, and funny playing.</w:t>
+            </w:r>
+          </w:p>
+        </w:tc>
+      </w:tr>
+      <w:tr>
+        <w:tc>
+          <w:tcPr>
+            <w:tcW w:w="3292" w:type="dxa"/>
+          </w:tcPr>
+          <w:p>
+            <w:r>
+              <w:t>Subway Surfers (Mobile)</w:t>
+            </w:r>
+          </w:p>
+        </w:tc>
+        <w:tc>
+          <w:tcPr>
+            <w:tcW w:w="663" w:type="dxa"/>
           </w:tcPr>
           <w:p>
             <w:r>
@@ -1762,100 +2258,6 @@
           </w:tcPr>
           <w:p>
             <w:r>
-              <w:t>Hardest game ever yet can’t stop playing.</w:t>
-            </w:r>
-          </w:p>
-        </w:tc>
-      </w:tr>
-      <w:tr>
-        <w:tc>
-          <w:tcPr>
-            <w:tcW w:w="3055" w:type="dxa"/>
-          </w:tcPr>
-          <w:p>
-            <w:pPr>
-              <w:rPr>
-                <w:rFonts w:eastAsia="MS Mincho"/>
-                <w:lang w:eastAsia="ja-JP"/>
-              </w:rPr>
-            </w:pPr>
-            <w:r>
-              <w:rPr>
-                <w:rFonts w:eastAsia="MS Mincho"/>
-                <w:lang w:eastAsia="ja-JP"/>
-              </w:rPr>
-              <w:t>Swampy (Mobile)</w:t>
-            </w:r>
-          </w:p>
-        </w:tc>
-        <w:tc>
-          <w:tcPr>
-            <w:tcW w:w="900" w:type="dxa"/>
-          </w:tcPr>
-          <w:p>
-            <w:r>
-              <w:t>2013</w:t>
-            </w:r>
-          </w:p>
-        </w:tc>
-        <w:tc>
-          <w:tcPr>
-            <w:tcW w:w="557" w:type="dxa"/>
-          </w:tcPr>
-          <w:p>
-            <w:r>
-              <w:t>20</w:t>
-            </w:r>
-          </w:p>
-        </w:tc>
-        <w:tc>
-          <w:tcPr>
-            <w:tcW w:w="4838" w:type="dxa"/>
-          </w:tcPr>
-          <w:p>
-            <w:r>
-              <w:t>Good graphics, good physics, and funny playing.</w:t>
-            </w:r>
-          </w:p>
-        </w:tc>
-      </w:tr>
-      <w:tr>
-        <w:tc>
-          <w:tcPr>
-            <w:tcW w:w="3055" w:type="dxa"/>
-          </w:tcPr>
-          <w:p>
-            <w:r>
-              <w:t>Subway Surfers (Mobile)</w:t>
-            </w:r>
-          </w:p>
-        </w:tc>
-        <w:tc>
-          <w:tcPr>
-            <w:tcW w:w="900" w:type="dxa"/>
-          </w:tcPr>
-          <w:p>
-            <w:r>
-              <w:t>2013</w:t>
-            </w:r>
-          </w:p>
-        </w:tc>
-        <w:tc>
-          <w:tcPr>
-            <w:tcW w:w="557" w:type="dxa"/>
-          </w:tcPr>
-          <w:p>
-            <w:r>
-              <w:t>20</w:t>
-            </w:r>
-          </w:p>
-        </w:tc>
-        <w:tc>
-          <w:tcPr>
-            <w:tcW w:w="4838" w:type="dxa"/>
-          </w:tcPr>
-          <w:p>
-            <w:r>
               <w:t>Transfer among three rails to avoid obstacles.</w:t>
             </w:r>
           </w:p>
@@ -1864,7 +2266,7 @@
       <w:tr>
         <w:tc>
           <w:tcPr>
-            <w:tcW w:w="3055" w:type="dxa"/>
+            <w:tcW w:w="3292" w:type="dxa"/>
           </w:tcPr>
           <w:p>
             <w:r>
@@ -1877,7 +2279,7 @@
         </w:tc>
         <w:tc>
           <w:tcPr>
-            <w:tcW w:w="900" w:type="dxa"/>
+            <w:tcW w:w="663" w:type="dxa"/>
           </w:tcPr>
           <w:p>
             <w:r>
@@ -1912,7 +2314,7 @@
         </w:trPr>
         <w:tc>
           <w:tcPr>
-            <w:tcW w:w="3055" w:type="dxa"/>
+            <w:tcW w:w="3292" w:type="dxa"/>
           </w:tcPr>
           <w:p>
             <w:pPr>
@@ -1932,7 +2334,7 @@
         </w:tc>
         <w:tc>
           <w:tcPr>
-            <w:tcW w:w="900" w:type="dxa"/>
+            <w:tcW w:w="663" w:type="dxa"/>
           </w:tcPr>
           <w:p>
             <w:r>
@@ -1964,17 +2366,23 @@
       <w:tr>
         <w:tc>
           <w:tcPr>
-            <w:tcW w:w="3055" w:type="dxa"/>
-          </w:tcPr>
-          <w:p>
-            <w:r>
-              <w:t>Legends of the Three Kingdoms (Boardgame)</w:t>
-            </w:r>
-          </w:p>
-        </w:tc>
-        <w:tc>
-          <w:tcPr>
-            <w:tcW w:w="900" w:type="dxa"/>
+            <w:tcW w:w="3292" w:type="dxa"/>
+          </w:tcPr>
+          <w:p>
+            <w:r>
+              <w:t>Legends of the Three Kingdoms (</w:t>
+            </w:r>
+            <w:r>
+              <w:t>Board game</w:t>
+            </w:r>
+            <w:r>
+              <w:t>)</w:t>
+            </w:r>
+          </w:p>
+        </w:tc>
+        <w:tc>
+          <w:tcPr>
+            <w:tcW w:w="663" w:type="dxa"/>
           </w:tcPr>
           <w:p>
             <w:r>
@@ -2006,7 +2414,7 @@
       <w:tr>
         <w:tc>
           <w:tcPr>
-            <w:tcW w:w="3055" w:type="dxa"/>
+            <w:tcW w:w="3292" w:type="dxa"/>
           </w:tcPr>
           <w:p>
             <w:r>
@@ -2017,7 +2425,7 @@
               <w:t>The Werewolves of Miller's Hollow (</w:t>
             </w:r>
             <w:r>
-              <w:t>Boardgame</w:t>
+              <w:t>Board game</w:t>
             </w:r>
             <w:r>
               <w:rPr>
@@ -2030,7 +2438,7 @@
         </w:tc>
         <w:tc>
           <w:tcPr>
-            <w:tcW w:w="900" w:type="dxa"/>
+            <w:tcW w:w="663" w:type="dxa"/>
           </w:tcPr>
           <w:p>
             <w:r>
@@ -2062,7 +2470,7 @@
       <w:tr>
         <w:tc>
           <w:tcPr>
-            <w:tcW w:w="3055" w:type="dxa"/>
+            <w:tcW w:w="3292" w:type="dxa"/>
           </w:tcPr>
           <w:p>
             <w:pPr>
@@ -2082,7 +2490,7 @@
         </w:tc>
         <w:tc>
           <w:tcPr>
-            <w:tcW w:w="900" w:type="dxa"/>
+            <w:tcW w:w="663" w:type="dxa"/>
           </w:tcPr>
           <w:p>
             <w:r>
@@ -2117,7 +2525,7 @@
         </w:trPr>
         <w:tc>
           <w:tcPr>
-            <w:tcW w:w="3055" w:type="dxa"/>
+            <w:tcW w:w="3292" w:type="dxa"/>
           </w:tcPr>
           <w:p>
             <w:pPr>
@@ -2138,13 +2546,27 @@
                 <w:rFonts w:eastAsia="MS Mincho"/>
                 <w:lang w:eastAsia="ja-JP"/>
               </w:rPr>
-              <w:t xml:space="preserve"> (Boardgame)</w:t>
-            </w:r>
-          </w:p>
-        </w:tc>
-        <w:tc>
-          <w:tcPr>
-            <w:tcW w:w="900" w:type="dxa"/>
+              <w:t xml:space="preserve"> (</w:t>
+            </w:r>
+            <w:r>
+              <w:rPr>
+                <w:rFonts w:eastAsia="MS Mincho"/>
+                <w:lang w:eastAsia="ja-JP"/>
+              </w:rPr>
+              <w:t>Board game</w:t>
+            </w:r>
+            <w:r>
+              <w:rPr>
+                <w:rFonts w:eastAsia="MS Mincho"/>
+                <w:lang w:eastAsia="ja-JP"/>
+              </w:rPr>
+              <w:t>)</w:t>
+            </w:r>
+          </w:p>
+        </w:tc>
+        <w:tc>
+          <w:tcPr>
+            <w:tcW w:w="663" w:type="dxa"/>
           </w:tcPr>
           <w:p>
             <w:r>
@@ -2176,7 +2598,7 @@
       <w:tr>
         <w:tc>
           <w:tcPr>
-            <w:tcW w:w="3055" w:type="dxa"/>
+            <w:tcW w:w="3292" w:type="dxa"/>
           </w:tcPr>
           <w:p>
             <w:r>
@@ -2186,7 +2608,7 @@
         </w:tc>
         <w:tc>
           <w:tcPr>
-            <w:tcW w:w="900" w:type="dxa"/>
+            <w:tcW w:w="663" w:type="dxa"/>
           </w:tcPr>
           <w:p>
             <w:r>
@@ -2218,7 +2640,7 @@
       <w:tr>
         <w:tc>
           <w:tcPr>
-            <w:tcW w:w="3055" w:type="dxa"/>
+            <w:tcW w:w="3292" w:type="dxa"/>
           </w:tcPr>
           <w:p>
             <w:r>
@@ -2228,7 +2650,7 @@
         </w:tc>
         <w:tc>
           <w:tcPr>
-            <w:tcW w:w="900" w:type="dxa"/>
+            <w:tcW w:w="663" w:type="dxa"/>
           </w:tcPr>
           <w:p>
             <w:r>
@@ -2251,31 +2673,126 @@
             <w:tcW w:w="4838" w:type="dxa"/>
           </w:tcPr>
           <w:p>
+            <w:r>
+              <w:t>Music game. Move your finger with music.</w:t>
+            </w:r>
+          </w:p>
+        </w:tc>
+      </w:tr>
+      <w:tr>
+        <w:tc>
+          <w:tcPr>
+            <w:tcW w:w="3292" w:type="dxa"/>
+          </w:tcPr>
+          <w:p>
+            <w:r>
+              <w:t>Duet (Mobile)</w:t>
+            </w:r>
+          </w:p>
+        </w:tc>
+        <w:tc>
+          <w:tcPr>
+            <w:tcW w:w="663" w:type="dxa"/>
+          </w:tcPr>
+          <w:p>
+            <w:r>
+              <w:t>2015</w:t>
+            </w:r>
+          </w:p>
+        </w:tc>
+        <w:tc>
+          <w:tcPr>
+            <w:tcW w:w="557" w:type="dxa"/>
+          </w:tcPr>
+          <w:p>
+            <w:r>
+              <w:t>22</w:t>
+            </w:r>
+          </w:p>
+        </w:tc>
+        <w:tc>
+          <w:tcPr>
+            <w:tcW w:w="4838" w:type="dxa"/>
+          </w:tcPr>
+          <w:p>
+            <w:r>
+              <w:t>Challenging mobile game. Spin two spots to avoid approaching obstacles.</w:t>
+            </w:r>
+          </w:p>
+        </w:tc>
+      </w:tr>
+      <w:tr>
+        <w:tc>
+          <w:tcPr>
+            <w:tcW w:w="3292" w:type="dxa"/>
+          </w:tcPr>
+          <w:p>
+            <w:r>
+              <w:t>Da Vinci Code (</w:t>
+            </w:r>
+            <w:r>
+              <w:t>Board game</w:t>
+            </w:r>
+            <w:r>
+              <w:t>)</w:t>
+            </w:r>
+          </w:p>
+        </w:tc>
+        <w:tc>
+          <w:tcPr>
+            <w:tcW w:w="663" w:type="dxa"/>
+          </w:tcPr>
+          <w:p>
+            <w:r>
+              <w:t>2015</w:t>
+            </w:r>
+          </w:p>
+        </w:tc>
+        <w:tc>
+          <w:tcPr>
+            <w:tcW w:w="557" w:type="dxa"/>
+          </w:tcPr>
+          <w:p>
+            <w:r>
+              <w:t>22</w:t>
+            </w:r>
+          </w:p>
+        </w:tc>
+        <w:tc>
+          <w:tcPr>
+            <w:tcW w:w="4838" w:type="dxa"/>
+          </w:tcPr>
+          <w:p>
+            <w:r>
+              <w:t xml:space="preserve">Challenging math game. Four players guess numbers owned by others. </w:t>
+            </w:r>
+          </w:p>
+        </w:tc>
+      </w:tr>
+      <w:tr>
+        <w:tc>
+          <w:tcPr>
+            <w:tcW w:w="3292" w:type="dxa"/>
+          </w:tcPr>
+          <w:p>
             <w:pPr>
               <w:rPr>
-                <w:rFonts w:hint="eastAsia"/>
+                <w:rFonts w:eastAsia="MS Mincho"/>
+                <w:lang w:eastAsia="ja-JP"/>
               </w:rPr>
             </w:pPr>
             <w:r>
-              <w:t>Music game. Move your finger with music.</w:t>
-            </w:r>
-          </w:p>
-        </w:tc>
-      </w:tr>
-      <w:tr>
-        <w:tc>
-          <w:tcPr>
-            <w:tcW w:w="3055" w:type="dxa"/>
-          </w:tcPr>
-          <w:p>
-            <w:r>
-              <w:t>Duet (Mobile)</w:t>
-            </w:r>
-          </w:p>
-        </w:tc>
-        <w:tc>
-          <w:tcPr>
-            <w:tcW w:w="900" w:type="dxa"/>
+              <w:rPr>
+                <w:rFonts w:eastAsia="MS Mincho"/>
+                <w:lang w:eastAsia="ja-JP"/>
+              </w:rPr>
+              <w:t>Starwhal (PC)</w:t>
+            </w:r>
+          </w:p>
+        </w:tc>
+        <w:tc>
+          <w:tcPr>
+            <w:tcW w:w="663" w:type="dxa"/>
           </w:tcPr>
           <w:p>
             <w:r>
@@ -2299,22 +2816,106 @@
           </w:tcPr>
           <w:p>
             <w:r>
-              <w:t>Challenging mobile game. Spin two spots to avoid approaching obstacles.</w:t>
-            </w:r>
-          </w:p>
-        </w:tc>
-      </w:tr>
-      <w:tr>
-        <w:tc>
-          <w:tcPr>
-            <w:tcW w:w="3055" w:type="dxa"/>
-          </w:tcPr>
-          <w:p>
-            <w:r>
-              <w:t>Da Vinci Code (</w:t>
-            </w:r>
-            <w:r>
-              <w:t>Boardgame</w:t>
+              <w:t>Four players play a whale to poke others’ hearts. Great party game!</w:t>
+            </w:r>
+          </w:p>
+        </w:tc>
+      </w:tr>
+      <w:tr>
+        <w:tc>
+          <w:tcPr>
+            <w:tcW w:w="3292" w:type="dxa"/>
+          </w:tcPr>
+          <w:p>
+            <w:r>
+              <w:t>Heroes of the Storm (PC)</w:t>
+            </w:r>
+          </w:p>
+        </w:tc>
+        <w:tc>
+          <w:tcPr>
+            <w:tcW w:w="663" w:type="dxa"/>
+          </w:tcPr>
+          <w:p>
+            <w:r>
+              <w:t>2015</w:t>
+            </w:r>
+          </w:p>
+        </w:tc>
+        <w:tc>
+          <w:tcPr>
+            <w:tcW w:w="557" w:type="dxa"/>
+          </w:tcPr>
+          <w:p>
+            <w:r>
+              <w:t>22</w:t>
+            </w:r>
+          </w:p>
+        </w:tc>
+        <w:tc>
+          <w:tcPr>
+            <w:tcW w:w="4838" w:type="dxa"/>
+          </w:tcPr>
+          <w:p>
+            <w:r>
+              <w:t>Popular MOBA. Fluent operation and team work.</w:t>
+            </w:r>
+          </w:p>
+        </w:tc>
+      </w:tr>
+      <w:tr>
+        <w:tc>
+          <w:tcPr>
+            <w:tcW w:w="3292" w:type="dxa"/>
+          </w:tcPr>
+          <w:p>
+            <w:r>
+              <w:t>Hearthstone (PC)</w:t>
+            </w:r>
+          </w:p>
+        </w:tc>
+        <w:tc>
+          <w:tcPr>
+            <w:tcW w:w="663" w:type="dxa"/>
+          </w:tcPr>
+          <w:p>
+            <w:r>
+              <w:t>2015</w:t>
+            </w:r>
+          </w:p>
+        </w:tc>
+        <w:tc>
+          <w:tcPr>
+            <w:tcW w:w="557" w:type="dxa"/>
+          </w:tcPr>
+          <w:p>
+            <w:r>
+              <w:t>22</w:t>
+            </w:r>
+          </w:p>
+        </w:tc>
+        <w:tc>
+          <w:tcPr>
+            <w:tcW w:w="4838" w:type="dxa"/>
+          </w:tcPr>
+          <w:p>
+            <w:r>
+              <w:t>Summon monitors to kill enemies.</w:t>
+            </w:r>
+          </w:p>
+        </w:tc>
+      </w:tr>
+      <w:tr>
+        <w:tc>
+          <w:tcPr>
+            <w:tcW w:w="3292" w:type="dxa"/>
+          </w:tcPr>
+          <w:p>
+            <w:r>
+              <w:t>Crossword (</w:t>
+            </w:r>
+            <w:r>
+              <w:t>Board game</w:t>
             </w:r>
             <w:r>
               <w:t>)</w:t>
@@ -2323,185 +2924,7 @@
         </w:tc>
         <w:tc>
           <w:tcPr>
-            <w:tcW w:w="900" w:type="dxa"/>
-          </w:tcPr>
-          <w:p>
-            <w:r>
-              <w:t>2015</w:t>
-            </w:r>
-          </w:p>
-        </w:tc>
-        <w:tc>
-          <w:tcPr>
-            <w:tcW w:w="557" w:type="dxa"/>
-          </w:tcPr>
-          <w:p>
-            <w:r>
-              <w:t>22</w:t>
-            </w:r>
-          </w:p>
-        </w:tc>
-        <w:tc>
-          <w:tcPr>
-            <w:tcW w:w="4838" w:type="dxa"/>
-          </w:tcPr>
-          <w:p>
-            <w:r>
-              <w:t xml:space="preserve">Challenging math game. Four players guess numbers owned by others. </w:t>
-            </w:r>
-          </w:p>
-        </w:tc>
-      </w:tr>
-      <w:tr>
-        <w:tc>
-          <w:tcPr>
-            <w:tcW w:w="3055" w:type="dxa"/>
-          </w:tcPr>
-          <w:p>
-            <w:pPr>
-              <w:rPr>
-                <w:rFonts w:eastAsia="MS Mincho"/>
-                <w:lang w:eastAsia="ja-JP"/>
-              </w:rPr>
-            </w:pPr>
-            <w:r>
-              <w:rPr>
-                <w:rFonts w:eastAsia="MS Mincho"/>
-                <w:lang w:eastAsia="ja-JP"/>
-              </w:rPr>
-              <w:t>Starwhal (PC)</w:t>
-            </w:r>
-          </w:p>
-        </w:tc>
-        <w:tc>
-          <w:tcPr>
-            <w:tcW w:w="900" w:type="dxa"/>
-          </w:tcPr>
-          <w:p>
-            <w:r>
-              <w:t>2015</w:t>
-            </w:r>
-          </w:p>
-        </w:tc>
-        <w:tc>
-          <w:tcPr>
-            <w:tcW w:w="557" w:type="dxa"/>
-          </w:tcPr>
-          <w:p>
-            <w:r>
-              <w:t>22</w:t>
-            </w:r>
-          </w:p>
-        </w:tc>
-        <w:tc>
-          <w:tcPr>
-            <w:tcW w:w="4838" w:type="dxa"/>
-          </w:tcPr>
-          <w:p>
-            <w:r>
-              <w:t>Four players play a whale to poke others’ hearts. Great party game!</w:t>
-            </w:r>
-          </w:p>
-        </w:tc>
-      </w:tr>
-      <w:tr>
-        <w:tc>
-          <w:tcPr>
-            <w:tcW w:w="3055" w:type="dxa"/>
-          </w:tcPr>
-          <w:p>
-            <w:r>
-              <w:t>Heroes of the Storm (PC)</w:t>
-            </w:r>
-          </w:p>
-        </w:tc>
-        <w:tc>
-          <w:tcPr>
-            <w:tcW w:w="900" w:type="dxa"/>
-          </w:tcPr>
-          <w:p>
-            <w:r>
-              <w:t>2015</w:t>
-            </w:r>
-          </w:p>
-        </w:tc>
-        <w:tc>
-          <w:tcPr>
-            <w:tcW w:w="557" w:type="dxa"/>
-          </w:tcPr>
-          <w:p>
-            <w:r>
-              <w:t>22</w:t>
-            </w:r>
-          </w:p>
-        </w:tc>
-        <w:tc>
-          <w:tcPr>
-            <w:tcW w:w="4838" w:type="dxa"/>
-          </w:tcPr>
-          <w:p>
-            <w:r>
-              <w:t>Popular MOBA. Fluent operation and team work.</w:t>
-            </w:r>
-          </w:p>
-        </w:tc>
-      </w:tr>
-      <w:tr>
-        <w:tc>
-          <w:tcPr>
-            <w:tcW w:w="3055" w:type="dxa"/>
-          </w:tcPr>
-          <w:p>
-            <w:r>
-              <w:t>Hearthstone (PC)</w:t>
-            </w:r>
-          </w:p>
-        </w:tc>
-        <w:tc>
-          <w:tcPr>
-            <w:tcW w:w="900" w:type="dxa"/>
-          </w:tcPr>
-          <w:p>
-            <w:r>
-              <w:t>2015</w:t>
-            </w:r>
-          </w:p>
-        </w:tc>
-        <w:tc>
-          <w:tcPr>
-            <w:tcW w:w="557" w:type="dxa"/>
-          </w:tcPr>
-          <w:p>
-            <w:r>
-              <w:t>22</w:t>
-            </w:r>
-          </w:p>
-        </w:tc>
-        <w:tc>
-          <w:tcPr>
-            <w:tcW w:w="4838" w:type="dxa"/>
-          </w:tcPr>
-          <w:p>
-            <w:r>
-              <w:t>Summon monitors to kill enemies.</w:t>
-            </w:r>
-          </w:p>
-        </w:tc>
-      </w:tr>
-      <w:tr>
-        <w:tc>
-          <w:tcPr>
-            <w:tcW w:w="3055" w:type="dxa"/>
-          </w:tcPr>
-          <w:p>
-            <w:r>
-              <w:t>Crossword (Boardgame)</w:t>
-            </w:r>
-          </w:p>
-        </w:tc>
-        <w:tc>
-          <w:tcPr>
-            <w:tcW w:w="900" w:type="dxa"/>
+            <w:tcW w:w="663" w:type="dxa"/>
           </w:tcPr>
           <w:p>
             <w:r>
@@ -2537,16 +2960,16 @@
         <w:t>*Diablo is my favorite game. I remember I was late for school</w:t>
       </w:r>
       <w:r>
-        <w:t xml:space="preserve"> in order to finish a mission in the game when I was attending mi</w:t>
+        <w:t xml:space="preserve"> in order to finish a mission in the game </w:t>
       </w:r>
       <w:r>
-        <w:t>ddle school</w:t>
+        <w:t xml:space="preserve">to </w:t>
       </w:r>
       <w:r>
-        <w:t>.</w:t>
+        <w:t xml:space="preserve">when I was attending middle school. I loved </w:t>
       </w:r>
       <w:r>
-        <w:t xml:space="preserve"> I loved to play</w:t>
+        <w:t>play</w:t>
       </w:r>
       <w:r>
         <w:t xml:space="preserve"> </w:t>
@@ -2567,12 +2990,7 @@
         <w:t>eff</w:t>
       </w:r>
       <w:r>
-        <w:t>ect magic to eliminate multiple monsters with one</w:t>
-      </w:r>
-      <w:bookmarkStart w:id="0" w:name="_GoBack"/>
-      <w:bookmarkEnd w:id="0"/>
-      <w:r>
-        <w:t xml:space="preserve"> shot.</w:t>
+        <w:t>ect magic to eliminate multiple monsters with one shot.</w:t>
       </w:r>
       <w:r>
         <w:t xml:space="preserve"> You can also </w:t>
@@ -3063,6 +3481,7 @@
   <w:style w:type="character" w:default="1" w:styleId="DefaultParagraphFont">
     <w:name w:val="Default Paragraph Font"/>
     <w:uiPriority w:val="1"/>
+    <w:semiHidden/>
     <w:unhideWhenUsed/>
   </w:style>
   <w:style w:type="table" w:default="1" w:styleId="TableNormal">
